--- a/Notes_ML_inAction.docx
+++ b/Notes_ML_inAction.docx
@@ -87,9 +87,6 @@
     <w:p>
       <w:pPr>
         <w:jc w:val="left"/>
-        <w:rPr>
-          <w:rFonts w:hint="eastAsia"/>
-        </w:rPr>
       </w:pPr>
       <w:r>
         <w:rPr>
@@ -125,9 +122,6 @@
     <w:p>
       <w:pPr>
         <w:jc w:val="left"/>
-        <w:rPr>
-          <w:rFonts w:hint="eastAsia"/>
-        </w:rPr>
       </w:pPr>
       <w:r>
         <w:rPr>
@@ -163,9 +157,6 @@
     <w:p>
       <w:pPr>
         <w:jc w:val="left"/>
-        <w:rPr>
-          <w:rFonts w:hint="eastAsia"/>
-        </w:rPr>
       </w:pPr>
       <w:r>
         <w:rPr>
@@ -226,11 +217,257 @@
       </w:r>
     </w:p>
     <w:p>
+      <w:r>
+        <w:rPr>
+          <w:rFonts w:hint="eastAsia"/>
+        </w:rPr>
+        <w:t>1、概述：（范围：</w:t>
+      </w:r>
+      <w:r>
+        <w:rPr>
+          <w:rFonts w:hint="eastAsia"/>
+        </w:rPr>
+        <w:t>数值型&amp;</w:t>
+      </w:r>
+      <w:r>
+        <w:rPr>
+          <w:rFonts w:hint="eastAsia"/>
+        </w:rPr>
+        <w:t>标称型）</w:t>
+      </w:r>
+      <w:r>
+        <w:rPr>
+          <w:rFonts w:hint="eastAsia"/>
+        </w:rPr>
+        <w:t>（</w:t>
+      </w:r>
+      <w:r>
+        <w:rPr>
+          <w:rFonts w:hint="eastAsia"/>
+        </w:rPr>
+        <w:t>缩写</w:t>
+      </w:r>
+      <w:r>
+        <w:rPr>
+          <w:rFonts w:hint="eastAsia"/>
+        </w:rPr>
+        <w:t>kNN）</w:t>
+      </w:r>
+    </w:p>
+    <w:p>
+      <w:r>
+        <w:tab/>
+      </w:r>
+      <w:r>
+        <w:rPr>
+          <w:rFonts w:hint="eastAsia"/>
+        </w:rPr>
+        <w:t>优点：精度高、对异常值不敏感、无数据输入假定。</w:t>
+      </w:r>
+    </w:p>
+    <w:p>
+      <w:r>
+        <w:rPr>
+          <w:rFonts w:hint="eastAsia"/>
+        </w:rPr>
+        <w:tab/>
+        <w:t>缺点：计算复杂度高、空间复杂度高。</w:t>
+      </w:r>
+    </w:p>
+    <w:p>
+      <w:r>
+        <w:rPr>
+          <w:rFonts w:hint="eastAsia"/>
+        </w:rPr>
+        <w:t xml:space="preserve">2、 </w:t>
+      </w:r>
+      <w:r>
+        <w:rPr>
+          <mc:AlternateContent>
+            <mc:Choice Requires="w16se">
+              <w:rFonts w:hint="eastAsia"/>
+            </mc:Choice>
+            <mc:Fallback>
+              <w:rFonts w:ascii="宋体" w:eastAsia="宋体" w:hAnsi="宋体" w:cs="宋体" w:hint="eastAsia"/>
+            </mc:Fallback>
+          </mc:AlternateContent>
+        </w:rPr>
+        <mc:AlternateContent>
+          <mc:Choice Requires="w16se">
+            <w16se:symEx w16se:font="宋体" w16se:char="2460"/>
+          </mc:Choice>
+          <mc:Fallback>
+            <w:t>①</w:t>
+          </mc:Fallback>
+        </mc:AlternateContent>
+      </w:r>
+      <w:r>
+        <w:rPr>
+          <w:rFonts w:hint="eastAsia"/>
+        </w:rPr>
+        <w:t>计算已知类别数据集中的点与当前点之间的距离；</w:t>
+      </w:r>
+    </w:p>
+    <w:p>
       <w:pPr>
+        <w:ind w:firstLineChars="200" w:firstLine="480"/>
+      </w:pPr>
+      <w:r>
+        <w:rPr>
+          <mc:AlternateContent>
+            <mc:Choice Requires="w16se">
+              <w:rFonts w:hint="eastAsia"/>
+            </mc:Choice>
+            <mc:Fallback>
+              <w:rFonts w:ascii="宋体" w:eastAsia="宋体" w:hAnsi="宋体" w:cs="宋体" w:hint="eastAsia"/>
+            </mc:Fallback>
+          </mc:AlternateContent>
+        </w:rPr>
+        <mc:AlternateContent>
+          <mc:Choice Requires="w16se">
+            <w16se:symEx w16se:font="宋体" w16se:char="2461"/>
+          </mc:Choice>
+          <mc:Fallback>
+            <w:t>②</w:t>
+          </mc:Fallback>
+        </mc:AlternateContent>
+      </w:r>
+      <w:r>
+        <w:rPr>
+          <w:rFonts w:hint="eastAsia"/>
+        </w:rPr>
+        <w:t>按照距离递增次序排序；</w:t>
+      </w:r>
+    </w:p>
+    <w:p>
+      <w:pPr>
+        <w:ind w:firstLineChars="200" w:firstLine="480"/>
+      </w:pPr>
+      <w:r>
+        <w:rPr>
+          <mc:AlternateContent>
+            <mc:Choice Requires="w16se">
+              <w:rFonts w:hint="eastAsia"/>
+            </mc:Choice>
+            <mc:Fallback>
+              <w:rFonts w:ascii="宋体" w:eastAsia="宋体" w:hAnsi="宋体" w:cs="宋体" w:hint="eastAsia"/>
+            </mc:Fallback>
+          </mc:AlternateContent>
+        </w:rPr>
+        <mc:AlternateContent>
+          <mc:Choice Requires="w16se">
+            <w16se:symEx w16se:font="宋体" w16se:char="2462"/>
+          </mc:Choice>
+          <mc:Fallback>
+            <w:t>③</w:t>
+          </mc:Fallback>
+        </mc:AlternateContent>
+      </w:r>
+      <w:r>
+        <w:rPr>
+          <w:rFonts w:hint="eastAsia"/>
+        </w:rPr>
+        <w:t>选取与当前点距离最小的k</w:t>
+      </w:r>
+      <w:proofErr w:type="gramStart"/>
+      <w:r>
+        <w:rPr>
+          <w:rFonts w:hint="eastAsia"/>
+        </w:rPr>
+        <w:t>个</w:t>
+      </w:r>
+      <w:proofErr w:type="gramEnd"/>
+      <w:r>
+        <w:rPr>
+          <w:rFonts w:hint="eastAsia"/>
+        </w:rPr>
+        <w:t>点；</w:t>
+      </w:r>
+    </w:p>
+    <w:p>
+      <w:pPr>
+        <w:ind w:firstLineChars="200" w:firstLine="480"/>
+      </w:pPr>
+      <w:r>
+        <w:rPr>
+          <mc:AlternateContent>
+            <mc:Choice Requires="w16se">
+              <w:rFonts w:hint="eastAsia"/>
+            </mc:Choice>
+            <mc:Fallback>
+              <w:rFonts w:ascii="宋体" w:eastAsia="宋体" w:hAnsi="宋体" w:cs="宋体" w:hint="eastAsia"/>
+            </mc:Fallback>
+          </mc:AlternateContent>
+        </w:rPr>
+        <mc:AlternateContent>
+          <mc:Choice Requires="w16se">
+            <w16se:symEx w16se:font="宋体" w16se:char="2463"/>
+          </mc:Choice>
+          <mc:Fallback>
+            <w:t>④</w:t>
+          </mc:Fallback>
+        </mc:AlternateContent>
+      </w:r>
+      <w:r>
+        <w:rPr>
+          <w:rFonts w:hint="eastAsia"/>
+        </w:rPr>
+        <w:t>确定前k</w:t>
+      </w:r>
+      <w:proofErr w:type="gramStart"/>
+      <w:r>
+        <w:rPr>
+          <w:rFonts w:hint="eastAsia"/>
+        </w:rPr>
+        <w:t>个</w:t>
+      </w:r>
+      <w:proofErr w:type="gramEnd"/>
+      <w:r>
+        <w:rPr>
+          <w:rFonts w:hint="eastAsia"/>
+        </w:rPr>
+        <w:t>点所在类别的出现频率；</w:t>
+      </w:r>
+    </w:p>
+    <w:p>
+      <w:pPr>
+        <w:ind w:firstLineChars="200" w:firstLine="480"/>
         <w:rPr>
           <w:rFonts w:hint="eastAsia"/>
         </w:rPr>
       </w:pPr>
+      <w:r>
+        <w:rPr>
+          <mc:AlternateContent>
+            <mc:Choice Requires="w16se">
+              <w:rFonts w:hint="eastAsia"/>
+            </mc:Choice>
+            <mc:Fallback>
+              <w:rFonts w:ascii="宋体" w:eastAsia="宋体" w:hAnsi="宋体" w:cs="宋体" w:hint="eastAsia"/>
+            </mc:Fallback>
+          </mc:AlternateContent>
+        </w:rPr>
+        <mc:AlternateContent>
+          <mc:Choice Requires="w16se">
+            <w16se:symEx w16se:font="宋体" w16se:char="2464"/>
+          </mc:Choice>
+          <mc:Fallback>
+            <w:t>⑤</w:t>
+          </mc:Fallback>
+        </mc:AlternateContent>
+      </w:r>
+      <w:r>
+        <w:rPr>
+          <w:rFonts w:hint="eastAsia"/>
+        </w:rPr>
+        <w:t>反馈前k个点出现频率最高的类别作为当前点的预测分类</w:t>
+      </w:r>
+      <w:r>
+        <w:rPr>
+          <w:rFonts w:hint="eastAsia"/>
+        </w:rPr>
+        <w:t>。</w:t>
+      </w:r>
       <w:bookmarkStart w:id="0" w:name="_GoBack"/>
       <w:bookmarkEnd w:id="0"/>
     </w:p>
@@ -429,9 +666,6 @@
     <w:p>
       <w:pPr>
         <w:pStyle w:val="1"/>
-        <w:rPr>
-          <w:rFonts w:hint="eastAsia"/>
-        </w:rPr>
       </w:pPr>
       <w:r>
         <w:rPr>
@@ -532,9 +766,6 @@
     <w:p>
       <w:pPr>
         <w:pStyle w:val="1"/>
-        <w:rPr>
-          <w:rFonts w:hint="eastAsia"/>
-        </w:rPr>
       </w:pPr>
       <w:r>
         <w:rPr>
@@ -565,11 +796,6 @@
       </w:r>
     </w:p>
     <w:p>
-      <w:pPr>
-        <w:rPr>
-          <w:rFonts w:hint="eastAsia"/>
-        </w:rPr>
-      </w:pPr>
       <w:r>
         <w:rPr>
           <w:rFonts w:hint="eastAsia"/>
@@ -1183,6 +1409,16 @@
       <w:szCs w:val="18"/>
     </w:rPr>
   </w:style>
+  <w:style w:type="paragraph" w:styleId="a7">
+    <w:name w:val="List Paragraph"/>
+    <w:basedOn w:val="a"/>
+    <w:uiPriority w:val="34"/>
+    <w:qFormat/>
+    <w:rsid w:val="0053516F"/>
+    <w:pPr>
+      <w:ind w:firstLineChars="200" w:firstLine="420"/>
+    </w:pPr>
+  </w:style>
 </w:styles>
 </file>
 
@@ -4540,10 +4776,24 @@
     <dgm:pt modelId="{C0D080F0-C43C-45EF-A894-0B7B00D32BFF}" type="pres">
       <dgm:prSet presAssocID="{DC73A1CF-B9D5-40A6-8F62-A98BEFB0DB25}" presName="conn2-1" presStyleLbl="parChTrans1D3" presStyleIdx="3" presStyleCnt="4"/>
       <dgm:spPr/>
+      <dgm:t>
+        <a:bodyPr/>
+        <a:lstStyle/>
+        <a:p>
+          <a:endParaRPr lang="zh-CN" altLang="en-US"/>
+        </a:p>
+      </dgm:t>
     </dgm:pt>
     <dgm:pt modelId="{5CE90742-DADF-4554-A479-5E1DD3F5A322}" type="pres">
       <dgm:prSet presAssocID="{DC73A1CF-B9D5-40A6-8F62-A98BEFB0DB25}" presName="connTx" presStyleLbl="parChTrans1D3" presStyleIdx="3" presStyleCnt="4"/>
       <dgm:spPr/>
+      <dgm:t>
+        <a:bodyPr/>
+        <a:lstStyle/>
+        <a:p>
+          <a:endParaRPr lang="zh-CN" altLang="en-US"/>
+        </a:p>
+      </dgm:t>
     </dgm:pt>
     <dgm:pt modelId="{E11D872C-BFE2-477D-A3CB-833724176B00}" type="pres">
       <dgm:prSet presAssocID="{8913AD64-5162-4024-AC46-AEAD00F62BBC}" presName="root2" presStyleCnt="0"/>
@@ -5062,6 +5312,13 @@
         </dgm:presLayoutVars>
       </dgm:prSet>
       <dgm:spPr/>
+      <dgm:t>
+        <a:bodyPr/>
+        <a:lstStyle/>
+        <a:p>
+          <a:endParaRPr lang="zh-CN" altLang="en-US"/>
+        </a:p>
+      </dgm:t>
     </dgm:pt>
     <dgm:pt modelId="{6D9159C1-B0F6-48D0-A899-27305100E36E}" type="pres">
       <dgm:prSet presAssocID="{BE7B209F-CEAF-4AB7-A954-390EA7CB8B71}" presName="parentText" presStyleLbl="node1" presStyleIdx="0" presStyleCnt="2">
@@ -5117,26 +5374,33 @@
         </dgm:presLayoutVars>
       </dgm:prSet>
       <dgm:spPr/>
+      <dgm:t>
+        <a:bodyPr/>
+        <a:lstStyle/>
+        <a:p>
+          <a:endParaRPr lang="zh-CN" altLang="en-US"/>
+        </a:p>
+      </dgm:t>
     </dgm:pt>
   </dgm:ptLst>
   <dgm:cxnLst>
+    <dgm:cxn modelId="{E8B6BB2A-20C7-48BA-9B41-ADEFA3047D15}" type="presOf" srcId="{B8E69A60-2060-452A-99EF-3F03378BCA19}" destId="{62BC3FAA-D0E8-410C-89F0-8BCA0D99E174}" srcOrd="0" destOrd="1" presId="urn:microsoft.com/office/officeart/2005/8/layout/vList2"/>
+    <dgm:cxn modelId="{5796EF6B-54E5-45C0-95FF-0B7EC1E153D4}" srcId="{1CD59853-571F-49AF-B94B-2C9DACD53674}" destId="{1C7F57A6-597A-436C-9F33-D3DAFD8D2D60}" srcOrd="0" destOrd="0" parTransId="{1408645C-2E22-4F46-B418-7452B6A5A5BA}" sibTransId="{FE9AE404-76E3-4322-B2D4-85C1B5011BE7}"/>
     <dgm:cxn modelId="{F7981785-FFCC-4595-90B1-0A8A13402F05}" srcId="{BE7B209F-CEAF-4AB7-A954-390EA7CB8B71}" destId="{DED44957-7E76-432D-8136-50E62FD50063}" srcOrd="2" destOrd="0" parTransId="{BC132C0F-0594-4A6D-A01A-E4B86EDC425C}" sibTransId="{93B188EB-920D-4C7A-A180-DAD5B02AC138}"/>
+    <dgm:cxn modelId="{3EC8EF0C-FD6C-476B-B683-657768CA6912}" srcId="{BE7B209F-CEAF-4AB7-A954-390EA7CB8B71}" destId="{B8E69A60-2060-452A-99EF-3F03378BCA19}" srcOrd="1" destOrd="0" parTransId="{C57DD882-EEEE-467F-ABEF-76F4C8A91B64}" sibTransId="{0FB1BB5D-1D4B-48B1-8A09-965521490B96}"/>
+    <dgm:cxn modelId="{4EBBE832-4750-43A1-8099-B1B7D42F274F}" type="presOf" srcId="{1C7F57A6-597A-436C-9F33-D3DAFD8D2D60}" destId="{7B59A9C1-DC8F-4C93-891C-8E6375FC939B}" srcOrd="0" destOrd="0" presId="urn:microsoft.com/office/officeart/2005/8/layout/vList2"/>
+    <dgm:cxn modelId="{82A5A34B-463D-4FFD-9DBE-B910B335CADF}" srcId="{BE7B209F-CEAF-4AB7-A954-390EA7CB8B71}" destId="{98F588D1-3C35-4700-95A5-BB12F2955BA7}" srcOrd="3" destOrd="0" parTransId="{AF90A7AD-CA44-498B-B0CF-B0D199F66EDA}" sibTransId="{3DC4067F-5A38-480C-887D-3F0BAA7D2A48}"/>
+    <dgm:cxn modelId="{1251361D-B8F3-4537-9612-FBEDF0BA8ADC}" srcId="{D24ADB47-84B2-43D6-9B94-0222D97E0D29}" destId="{BE7B209F-CEAF-4AB7-A954-390EA7CB8B71}" srcOrd="0" destOrd="0" parTransId="{59FEF732-473A-457B-9E05-0CFE531BA7C5}" sibTransId="{6F46EFE7-497C-4A4B-9EB7-AD9E9BF85843}"/>
+    <dgm:cxn modelId="{99306F1A-EA40-4772-AAE5-1691C044F768}" type="presOf" srcId="{FBCE1408-E91B-460E-BCBB-AC5F50A880FA}" destId="{62BC3FAA-D0E8-410C-89F0-8BCA0D99E174}" srcOrd="0" destOrd="0" presId="urn:microsoft.com/office/officeart/2005/8/layout/vList2"/>
+    <dgm:cxn modelId="{6EE571A9-95FF-4905-83BB-41DC0E47A36B}" type="presOf" srcId="{98F588D1-3C35-4700-95A5-BB12F2955BA7}" destId="{62BC3FAA-D0E8-410C-89F0-8BCA0D99E174}" srcOrd="0" destOrd="3" presId="urn:microsoft.com/office/officeart/2005/8/layout/vList2"/>
+    <dgm:cxn modelId="{0BDC41BC-73AF-403B-A1EF-7EB28182DD73}" type="presOf" srcId="{1CD59853-571F-49AF-B94B-2C9DACD53674}" destId="{A3C91E79-AF01-472A-900C-7EF62BB492CF}" srcOrd="0" destOrd="0" presId="urn:microsoft.com/office/officeart/2005/8/layout/vList2"/>
+    <dgm:cxn modelId="{A892E709-4AF4-42B7-B7D4-727555E6EAC3}" srcId="{D24ADB47-84B2-43D6-9B94-0222D97E0D29}" destId="{1CD59853-571F-49AF-B94B-2C9DACD53674}" srcOrd="1" destOrd="0" parTransId="{EEFEF231-2463-48CB-93A7-7DD79D6F1CF2}" sibTransId="{11C7903B-9B60-48D8-91FA-A41CE65324A1}"/>
     <dgm:cxn modelId="{1D9A582B-9B7F-402B-9709-A70500CEB8A8}" type="presOf" srcId="{DED44957-7E76-432D-8136-50E62FD50063}" destId="{62BC3FAA-D0E8-410C-89F0-8BCA0D99E174}" srcOrd="0" destOrd="2" presId="urn:microsoft.com/office/officeart/2005/8/layout/vList2"/>
-    <dgm:cxn modelId="{E8B6BB2A-20C7-48BA-9B41-ADEFA3047D15}" type="presOf" srcId="{B8E69A60-2060-452A-99EF-3F03378BCA19}" destId="{62BC3FAA-D0E8-410C-89F0-8BCA0D99E174}" srcOrd="0" destOrd="1" presId="urn:microsoft.com/office/officeart/2005/8/layout/vList2"/>
+    <dgm:cxn modelId="{D7B55F69-581B-4864-9B40-9DFC91686220}" type="presOf" srcId="{477DB762-CD66-416E-9086-3EA30EE5F911}" destId="{7B59A9C1-DC8F-4C93-891C-8E6375FC939B}" srcOrd="0" destOrd="1" presId="urn:microsoft.com/office/officeart/2005/8/layout/vList2"/>
+    <dgm:cxn modelId="{8E2F13CF-3787-42FE-B22A-B52660368B9F}" type="presOf" srcId="{BE7B209F-CEAF-4AB7-A954-390EA7CB8B71}" destId="{6D9159C1-B0F6-48D0-A899-27305100E36E}" srcOrd="0" destOrd="0" presId="urn:microsoft.com/office/officeart/2005/8/layout/vList2"/>
+    <dgm:cxn modelId="{A7D08248-C3A6-4484-9923-EBFB7A67B259}" srcId="{BE7B209F-CEAF-4AB7-A954-390EA7CB8B71}" destId="{FBCE1408-E91B-460E-BCBB-AC5F50A880FA}" srcOrd="0" destOrd="0" parTransId="{DC50A090-AC54-405C-9AAE-A08ECD9ADA35}" sibTransId="{C804C51E-2734-455F-A01A-FC6F609C64D6}"/>
     <dgm:cxn modelId="{66D5886A-CBAA-4BA4-974F-D3ECBABBD432}" srcId="{1CD59853-571F-49AF-B94B-2C9DACD53674}" destId="{477DB762-CD66-416E-9086-3EA30EE5F911}" srcOrd="1" destOrd="0" parTransId="{C264E59F-AF77-465C-A8DE-357F2385E898}" sibTransId="{EE13442C-8779-497B-83F1-E88AC058028F}"/>
-    <dgm:cxn modelId="{A892E709-4AF4-42B7-B7D4-727555E6EAC3}" srcId="{D24ADB47-84B2-43D6-9B94-0222D97E0D29}" destId="{1CD59853-571F-49AF-B94B-2C9DACD53674}" srcOrd="1" destOrd="0" parTransId="{EEFEF231-2463-48CB-93A7-7DD79D6F1CF2}" sibTransId="{11C7903B-9B60-48D8-91FA-A41CE65324A1}"/>
-    <dgm:cxn modelId="{8E2F13CF-3787-42FE-B22A-B52660368B9F}" type="presOf" srcId="{BE7B209F-CEAF-4AB7-A954-390EA7CB8B71}" destId="{6D9159C1-B0F6-48D0-A899-27305100E36E}" srcOrd="0" destOrd="0" presId="urn:microsoft.com/office/officeart/2005/8/layout/vList2"/>
-    <dgm:cxn modelId="{3EC8EF0C-FD6C-476B-B683-657768CA6912}" srcId="{BE7B209F-CEAF-4AB7-A954-390EA7CB8B71}" destId="{B8E69A60-2060-452A-99EF-3F03378BCA19}" srcOrd="1" destOrd="0" parTransId="{C57DD882-EEEE-467F-ABEF-76F4C8A91B64}" sibTransId="{0FB1BB5D-1D4B-48B1-8A09-965521490B96}"/>
-    <dgm:cxn modelId="{82A5A34B-463D-4FFD-9DBE-B910B335CADF}" srcId="{BE7B209F-CEAF-4AB7-A954-390EA7CB8B71}" destId="{98F588D1-3C35-4700-95A5-BB12F2955BA7}" srcOrd="3" destOrd="0" parTransId="{AF90A7AD-CA44-498B-B0CF-B0D199F66EDA}" sibTransId="{3DC4067F-5A38-480C-887D-3F0BAA7D2A48}"/>
-    <dgm:cxn modelId="{0BDC41BC-73AF-403B-A1EF-7EB28182DD73}" type="presOf" srcId="{1CD59853-571F-49AF-B94B-2C9DACD53674}" destId="{A3C91E79-AF01-472A-900C-7EF62BB492CF}" srcOrd="0" destOrd="0" presId="urn:microsoft.com/office/officeart/2005/8/layout/vList2"/>
-    <dgm:cxn modelId="{A7D08248-C3A6-4484-9923-EBFB7A67B259}" srcId="{BE7B209F-CEAF-4AB7-A954-390EA7CB8B71}" destId="{FBCE1408-E91B-460E-BCBB-AC5F50A880FA}" srcOrd="0" destOrd="0" parTransId="{DC50A090-AC54-405C-9AAE-A08ECD9ADA35}" sibTransId="{C804C51E-2734-455F-A01A-FC6F609C64D6}"/>
-    <dgm:cxn modelId="{D7B55F69-581B-4864-9B40-9DFC91686220}" type="presOf" srcId="{477DB762-CD66-416E-9086-3EA30EE5F911}" destId="{7B59A9C1-DC8F-4C93-891C-8E6375FC939B}" srcOrd="0" destOrd="1" presId="urn:microsoft.com/office/officeart/2005/8/layout/vList2"/>
     <dgm:cxn modelId="{0CFD6E22-224D-49BA-83C5-6B3D7DB2E786}" type="presOf" srcId="{D24ADB47-84B2-43D6-9B94-0222D97E0D29}" destId="{7A173520-C6E3-4492-9CAC-3BEF5FFAA542}" srcOrd="0" destOrd="0" presId="urn:microsoft.com/office/officeart/2005/8/layout/vList2"/>
-    <dgm:cxn modelId="{6EE571A9-95FF-4905-83BB-41DC0E47A36B}" type="presOf" srcId="{98F588D1-3C35-4700-95A5-BB12F2955BA7}" destId="{62BC3FAA-D0E8-410C-89F0-8BCA0D99E174}" srcOrd="0" destOrd="3" presId="urn:microsoft.com/office/officeart/2005/8/layout/vList2"/>
-    <dgm:cxn modelId="{99306F1A-EA40-4772-AAE5-1691C044F768}" type="presOf" srcId="{FBCE1408-E91B-460E-BCBB-AC5F50A880FA}" destId="{62BC3FAA-D0E8-410C-89F0-8BCA0D99E174}" srcOrd="0" destOrd="0" presId="urn:microsoft.com/office/officeart/2005/8/layout/vList2"/>
-    <dgm:cxn modelId="{4EBBE832-4750-43A1-8099-B1B7D42F274F}" type="presOf" srcId="{1C7F57A6-597A-436C-9F33-D3DAFD8D2D60}" destId="{7B59A9C1-DC8F-4C93-891C-8E6375FC939B}" srcOrd="0" destOrd="0" presId="urn:microsoft.com/office/officeart/2005/8/layout/vList2"/>
-    <dgm:cxn modelId="{5796EF6B-54E5-45C0-95FF-0B7EC1E153D4}" srcId="{1CD59853-571F-49AF-B94B-2C9DACD53674}" destId="{1C7F57A6-597A-436C-9F33-D3DAFD8D2D60}" srcOrd="0" destOrd="0" parTransId="{1408645C-2E22-4F46-B418-7452B6A5A5BA}" sibTransId="{FE9AE404-76E3-4322-B2D4-85C1B5011BE7}"/>
-    <dgm:cxn modelId="{1251361D-B8F3-4537-9612-FBEDF0BA8ADC}" srcId="{D24ADB47-84B2-43D6-9B94-0222D97E0D29}" destId="{BE7B209F-CEAF-4AB7-A954-390EA7CB8B71}" srcOrd="0" destOrd="0" parTransId="{59FEF732-473A-457B-9E05-0CFE531BA7C5}" sibTransId="{6F46EFE7-497C-4A4B-9EB7-AD9E9BF85843}"/>
     <dgm:cxn modelId="{2558DC42-E56D-4A99-8603-B0F42CC2B5F8}" type="presParOf" srcId="{7A173520-C6E3-4492-9CAC-3BEF5FFAA542}" destId="{6D9159C1-B0F6-48D0-A899-27305100E36E}" srcOrd="0" destOrd="0" presId="urn:microsoft.com/office/officeart/2005/8/layout/vList2"/>
     <dgm:cxn modelId="{E07E54DB-84D9-4263-84F6-84D13493F8CA}" type="presParOf" srcId="{7A173520-C6E3-4492-9CAC-3BEF5FFAA542}" destId="{62BC3FAA-D0E8-410C-89F0-8BCA0D99E174}" srcOrd="1" destOrd="0" presId="urn:microsoft.com/office/officeart/2005/8/layout/vList2"/>
     <dgm:cxn modelId="{FD1AC58B-FE76-4409-ACB6-E8E4485C5F39}" type="presParOf" srcId="{7A173520-C6E3-4492-9CAC-3BEF5FFAA542}" destId="{A3C91E79-AF01-472A-900C-7EF62BB492CF}" srcOrd="2" destOrd="0" presId="urn:microsoft.com/office/officeart/2005/8/layout/vList2"/>
@@ -5449,14 +5713,35 @@
         </dgm:presLayoutVars>
       </dgm:prSet>
       <dgm:spPr/>
+      <dgm:t>
+        <a:bodyPr/>
+        <a:lstStyle/>
+        <a:p>
+          <a:endParaRPr lang="zh-CN" altLang="en-US"/>
+        </a:p>
+      </dgm:t>
     </dgm:pt>
     <dgm:pt modelId="{8173E975-83CC-4295-B933-7C800BDC217E}" type="pres">
       <dgm:prSet presAssocID="{2D47E4CC-900A-464A-826C-8E96C5B8126C}" presName="sibTrans" presStyleLbl="sibTrans2D1" presStyleIdx="0" presStyleCnt="5"/>
       <dgm:spPr/>
+      <dgm:t>
+        <a:bodyPr/>
+        <a:lstStyle/>
+        <a:p>
+          <a:endParaRPr lang="zh-CN" altLang="en-US"/>
+        </a:p>
+      </dgm:t>
     </dgm:pt>
     <dgm:pt modelId="{0712D5AD-B154-42B2-A8CE-60F15AD0086A}" type="pres">
       <dgm:prSet presAssocID="{2D47E4CC-900A-464A-826C-8E96C5B8126C}" presName="connectorText" presStyleLbl="sibTrans2D1" presStyleIdx="0" presStyleCnt="5"/>
       <dgm:spPr/>
+      <dgm:t>
+        <a:bodyPr/>
+        <a:lstStyle/>
+        <a:p>
+          <a:endParaRPr lang="zh-CN" altLang="en-US"/>
+        </a:p>
+      </dgm:t>
     </dgm:pt>
     <dgm:pt modelId="{9AE15600-4D41-491F-AE97-EEF2E732A88C}" type="pres">
       <dgm:prSet presAssocID="{1353DDBA-B4CE-4446-9220-82C484C3825F}" presName="node" presStyleLbl="node1" presStyleIdx="1" presStyleCnt="6">
@@ -5465,14 +5750,35 @@
         </dgm:presLayoutVars>
       </dgm:prSet>
       <dgm:spPr/>
+      <dgm:t>
+        <a:bodyPr/>
+        <a:lstStyle/>
+        <a:p>
+          <a:endParaRPr lang="zh-CN" altLang="en-US"/>
+        </a:p>
+      </dgm:t>
     </dgm:pt>
     <dgm:pt modelId="{66D82F32-67FF-4906-9A76-DB6477250408}" type="pres">
       <dgm:prSet presAssocID="{8DD5EFE9-AC1B-47C9-8009-540374172598}" presName="sibTrans" presStyleLbl="sibTrans2D1" presStyleIdx="1" presStyleCnt="5"/>
       <dgm:spPr/>
+      <dgm:t>
+        <a:bodyPr/>
+        <a:lstStyle/>
+        <a:p>
+          <a:endParaRPr lang="zh-CN" altLang="en-US"/>
+        </a:p>
+      </dgm:t>
     </dgm:pt>
     <dgm:pt modelId="{6BCFB5A2-ED16-4E5A-8417-1A7F9D43E12D}" type="pres">
       <dgm:prSet presAssocID="{8DD5EFE9-AC1B-47C9-8009-540374172598}" presName="connectorText" presStyleLbl="sibTrans2D1" presStyleIdx="1" presStyleCnt="5"/>
       <dgm:spPr/>
+      <dgm:t>
+        <a:bodyPr/>
+        <a:lstStyle/>
+        <a:p>
+          <a:endParaRPr lang="zh-CN" altLang="en-US"/>
+        </a:p>
+      </dgm:t>
     </dgm:pt>
     <dgm:pt modelId="{D3EEBF8E-72A3-4D90-BD91-AEEDAC725F9D}" type="pres">
       <dgm:prSet presAssocID="{B633071B-77D8-499C-BBA1-31BDAC19AE28}" presName="node" presStyleLbl="node1" presStyleIdx="2" presStyleCnt="6">
@@ -5492,10 +5798,24 @@
     <dgm:pt modelId="{2A07D51C-1D81-445A-9265-EBA0DF6C7146}" type="pres">
       <dgm:prSet presAssocID="{878FD6F3-04AF-4823-BFA9-E45F4B41CD88}" presName="sibTrans" presStyleLbl="sibTrans2D1" presStyleIdx="2" presStyleCnt="5"/>
       <dgm:spPr/>
+      <dgm:t>
+        <a:bodyPr/>
+        <a:lstStyle/>
+        <a:p>
+          <a:endParaRPr lang="zh-CN" altLang="en-US"/>
+        </a:p>
+      </dgm:t>
     </dgm:pt>
     <dgm:pt modelId="{6BEB1CCD-2A1B-4EA9-AD39-AE7FF32AF3C7}" type="pres">
       <dgm:prSet presAssocID="{878FD6F3-04AF-4823-BFA9-E45F4B41CD88}" presName="connectorText" presStyleLbl="sibTrans2D1" presStyleIdx="2" presStyleCnt="5"/>
       <dgm:spPr/>
+      <dgm:t>
+        <a:bodyPr/>
+        <a:lstStyle/>
+        <a:p>
+          <a:endParaRPr lang="zh-CN" altLang="en-US"/>
+        </a:p>
+      </dgm:t>
     </dgm:pt>
     <dgm:pt modelId="{8236AA06-0AF6-4FAE-BCCC-A57DA3B93EA4}" type="pres">
       <dgm:prSet presAssocID="{EAF88B54-7F00-4510-B177-744815601757}" presName="node" presStyleLbl="node1" presStyleIdx="3" presStyleCnt="6">
@@ -5504,14 +5824,35 @@
         </dgm:presLayoutVars>
       </dgm:prSet>
       <dgm:spPr/>
+      <dgm:t>
+        <a:bodyPr/>
+        <a:lstStyle/>
+        <a:p>
+          <a:endParaRPr lang="zh-CN" altLang="en-US"/>
+        </a:p>
+      </dgm:t>
     </dgm:pt>
     <dgm:pt modelId="{5756D19B-FF9A-41F6-86DE-54C347903CBA}" type="pres">
       <dgm:prSet presAssocID="{87B9EDFE-DE42-467B-926F-FE4A6A4A6DE0}" presName="sibTrans" presStyleLbl="sibTrans2D1" presStyleIdx="3" presStyleCnt="5"/>
       <dgm:spPr/>
+      <dgm:t>
+        <a:bodyPr/>
+        <a:lstStyle/>
+        <a:p>
+          <a:endParaRPr lang="zh-CN" altLang="en-US"/>
+        </a:p>
+      </dgm:t>
     </dgm:pt>
     <dgm:pt modelId="{24322765-4486-4966-A24B-5E28BD05C812}" type="pres">
       <dgm:prSet presAssocID="{87B9EDFE-DE42-467B-926F-FE4A6A4A6DE0}" presName="connectorText" presStyleLbl="sibTrans2D1" presStyleIdx="3" presStyleCnt="5"/>
       <dgm:spPr/>
+      <dgm:t>
+        <a:bodyPr/>
+        <a:lstStyle/>
+        <a:p>
+          <a:endParaRPr lang="zh-CN" altLang="en-US"/>
+        </a:p>
+      </dgm:t>
     </dgm:pt>
     <dgm:pt modelId="{31F7DC8D-9708-4665-9D22-A934BDD40ACB}" type="pres">
       <dgm:prSet presAssocID="{1227239B-BDF4-4658-9901-1E6832B91719}" presName="node" presStyleLbl="node1" presStyleIdx="4" presStyleCnt="6">
@@ -5520,14 +5861,35 @@
         </dgm:presLayoutVars>
       </dgm:prSet>
       <dgm:spPr/>
+      <dgm:t>
+        <a:bodyPr/>
+        <a:lstStyle/>
+        <a:p>
+          <a:endParaRPr lang="zh-CN" altLang="en-US"/>
+        </a:p>
+      </dgm:t>
     </dgm:pt>
     <dgm:pt modelId="{F98ABF3B-4000-4A84-A39A-A419528B0076}" type="pres">
       <dgm:prSet presAssocID="{591EC1F4-6273-4CB8-87A4-5306A6587AE9}" presName="sibTrans" presStyleLbl="sibTrans2D1" presStyleIdx="4" presStyleCnt="5"/>
       <dgm:spPr/>
+      <dgm:t>
+        <a:bodyPr/>
+        <a:lstStyle/>
+        <a:p>
+          <a:endParaRPr lang="zh-CN" altLang="en-US"/>
+        </a:p>
+      </dgm:t>
     </dgm:pt>
     <dgm:pt modelId="{02553A85-5220-4654-992F-C6DC3E29C6D4}" type="pres">
       <dgm:prSet presAssocID="{591EC1F4-6273-4CB8-87A4-5306A6587AE9}" presName="connectorText" presStyleLbl="sibTrans2D1" presStyleIdx="4" presStyleCnt="5"/>
       <dgm:spPr/>
+      <dgm:t>
+        <a:bodyPr/>
+        <a:lstStyle/>
+        <a:p>
+          <a:endParaRPr lang="zh-CN" altLang="en-US"/>
+        </a:p>
+      </dgm:t>
     </dgm:pt>
     <dgm:pt modelId="{A34148AD-2879-4EE9-862B-38FDD821B7FF}" type="pres">
       <dgm:prSet presAssocID="{D1FE71B9-B0E3-433C-8BFB-4011E3A1BBD5}" presName="node" presStyleLbl="node1" presStyleIdx="5" presStyleCnt="6">
@@ -5536,6 +5898,13 @@
         </dgm:presLayoutVars>
       </dgm:prSet>
       <dgm:spPr/>
+      <dgm:t>
+        <a:bodyPr/>
+        <a:lstStyle/>
+        <a:p>
+          <a:endParaRPr lang="zh-CN" altLang="en-US"/>
+        </a:p>
+      </dgm:t>
     </dgm:pt>
   </dgm:ptLst>
   <dgm:cxnLst>
@@ -5551,8 +5920,8 @@
     <dgm:cxn modelId="{8CA62040-15EF-4330-9387-92406BD19487}" srcId="{22E99032-45ED-419F-8925-98C18D261EEB}" destId="{02797976-CFCA-42D5-9DF0-E9EF9F18F2EC}" srcOrd="0" destOrd="0" parTransId="{D81F46E8-2D9A-4F9F-AB85-E816A5DB904C}" sibTransId="{2D47E4CC-900A-464A-826C-8E96C5B8126C}"/>
     <dgm:cxn modelId="{404E0C73-6AE3-4659-84A1-BE3DEDD52B7E}" type="presOf" srcId="{D1FE71B9-B0E3-433C-8BFB-4011E3A1BBD5}" destId="{A34148AD-2879-4EE9-862B-38FDD821B7FF}" srcOrd="0" destOrd="0" presId="urn:microsoft.com/office/officeart/2005/8/layout/process1"/>
     <dgm:cxn modelId="{86CD1842-7D68-4436-AA90-BDB5CCA7A838}" type="presOf" srcId="{22E99032-45ED-419F-8925-98C18D261EEB}" destId="{76BA82B6-1A6C-41E1-A1F4-350F84AA5419}" srcOrd="0" destOrd="0" presId="urn:microsoft.com/office/officeart/2005/8/layout/process1"/>
+    <dgm:cxn modelId="{DE276452-8DBD-4EDC-AB26-DED5C00CC4AB}" type="presOf" srcId="{591EC1F4-6273-4CB8-87A4-5306A6587AE9}" destId="{F98ABF3B-4000-4A84-A39A-A419528B0076}" srcOrd="0" destOrd="0" presId="urn:microsoft.com/office/officeart/2005/8/layout/process1"/>
     <dgm:cxn modelId="{F6A7DA29-77F4-4E23-82E1-52D55F2A35E2}" srcId="{22E99032-45ED-419F-8925-98C18D261EEB}" destId="{EAF88B54-7F00-4510-B177-744815601757}" srcOrd="3" destOrd="0" parTransId="{94388B22-3BDB-45E7-9B90-D73277C574C9}" sibTransId="{87B9EDFE-DE42-467B-926F-FE4A6A4A6DE0}"/>
-    <dgm:cxn modelId="{DE276452-8DBD-4EDC-AB26-DED5C00CC4AB}" type="presOf" srcId="{591EC1F4-6273-4CB8-87A4-5306A6587AE9}" destId="{F98ABF3B-4000-4A84-A39A-A419528B0076}" srcOrd="0" destOrd="0" presId="urn:microsoft.com/office/officeart/2005/8/layout/process1"/>
     <dgm:cxn modelId="{A50D1809-5B64-4693-AD9A-B8748873B0BA}" type="presOf" srcId="{8DD5EFE9-AC1B-47C9-8009-540374172598}" destId="{6BCFB5A2-ED16-4E5A-8417-1A7F9D43E12D}" srcOrd="1" destOrd="0" presId="urn:microsoft.com/office/officeart/2005/8/layout/process1"/>
     <dgm:cxn modelId="{81533947-081F-4084-9FC0-7AE2D38D95CD}" type="presOf" srcId="{8DD5EFE9-AC1B-47C9-8009-540374172598}" destId="{66D82F32-67FF-4906-9A76-DB6477250408}" srcOrd="0" destOrd="0" presId="urn:microsoft.com/office/officeart/2005/8/layout/process1"/>
     <dgm:cxn modelId="{AFADDE17-43C3-4460-8277-33693D486368}" type="presOf" srcId="{EAF88B54-7F00-4510-B177-744815601757}" destId="{8236AA06-0AF6-4FAE-BCCC-A57DA3B93EA4}" srcOrd="0" destOrd="0" presId="urn:microsoft.com/office/officeart/2005/8/layout/process1"/>
@@ -12997,7 +13366,7 @@
 </file>
 
 <file path=customXml/itemProps1.xml><?xml version="1.0" encoding="utf-8"?>
-<ds:datastoreItem xmlns:ds="http://schemas.openxmlformats.org/officeDocument/2006/customXml" ds:itemID="{3416F7AB-1FDC-479E-B3B0-AFEBA0FD300A}">
+<ds:datastoreItem xmlns:ds="http://schemas.openxmlformats.org/officeDocument/2006/customXml" ds:itemID="{53BAF523-635D-4E59-84FD-E22B218E957C}">
   <ds:schemaRefs>
     <ds:schemaRef ds:uri="http://schemas.openxmlformats.org/officeDocument/2006/bibliography"/>
   </ds:schemaRefs>
